--- a/MS2/Artefakte/WBA/JSON als Sprache zum Austausch begründung.docx
+++ b/MS2/Artefakte/WBA/JSON als Sprache zum Austausch begründung.docx
@@ -52,44 +52,77 @@
       <w:r>
         <w:t xml:space="preserve"> interoperable ist.</w:t>
       </w:r>
+      <w:r>
+        <w:t xml:space="preserve"> Als Alternative wurde XML gewählt, das vor allem sehr vielseitig, aber dadurch auch komplexer ist. JSON ist für das Projekt die bessere Wahl, da es schlanker ist als XML und trotzdem für den Projektkontext völlig ausreicht.</w:t>
+      </w:r>
+    </w:p>
+    <w:p>
+      <w:r>
+        <w:t>Da der Client einer Website entspricht und d</w:t>
+      </w:r>
+      <w:r>
+        <w:t>as System</w:t>
+      </w:r>
+      <w:r>
+        <w:t xml:space="preserve"> im JavaScript Umfeld um</w:t>
+      </w:r>
+      <w:r>
+        <w:t>gesetzt wird</w:t>
+      </w:r>
+      <w:r>
+        <w:t xml:space="preserve">, bietet sich die Nutzung von JSON </w:t>
+      </w:r>
+      <w:r>
+        <w:t xml:space="preserve">aufgrund der Objektstrukturen </w:t>
+      </w:r>
+      <w:r>
+        <w:t xml:space="preserve">an. Außerdem </w:t>
+      </w:r>
+      <w:r>
+        <w:t>ermöglicht es JSON</w:t>
+      </w:r>
+      <w:r>
+        <w:t xml:space="preserve"> den Systemkomponenten</w:t>
+      </w:r>
+      <w:r>
+        <w:t xml:space="preserve">, </w:t>
+      </w:r>
+      <w:r>
+        <w:t>all</w:t>
+      </w:r>
+      <w:r>
+        <w:t>e</w:t>
+      </w:r>
+      <w:r>
+        <w:t xml:space="preserve"> notwendigen Informationen über das Netz</w:t>
+      </w:r>
+      <w:r>
+        <w:t xml:space="preserve"> auszutauschen</w:t>
+      </w:r>
+      <w:r>
+        <w:t>.</w:t>
+      </w:r>
     </w:p>
     <w:p/>
     <w:p>
       <w:r>
-        <w:t>Da der Sister</w:t>
-      </w:r>
-      <w:r>
-        <w:t>-</w:t>
-      </w:r>
-      <w:proofErr w:type="spellStart"/>
-      <w:r>
-        <w:t>S</w:t>
-      </w:r>
-      <w:r>
-        <w:t>hift</w:t>
-      </w:r>
-      <w:proofErr w:type="spellEnd"/>
-      <w:r>
-        <w:t xml:space="preserve"> Client einer Website entspricht und d</w:t>
-      </w:r>
-      <w:r>
-        <w:t>as System</w:t>
-      </w:r>
-      <w:r>
-        <w:t xml:space="preserve"> im JavaScript Umfeld um</w:t>
-      </w:r>
-      <w:r>
-        <w:t>gesetzt wird</w:t>
-      </w:r>
-      <w:r>
-        <w:t>, bietet sich die Nutzung von JSON an. Außerdem ermöglicht  JSON den Systemkomponenten alle notwendigen Informatio</w:t>
+        <w:t xml:space="preserve">Quelle [online] </w:t>
+      </w:r>
+      <w:hyperlink r:id="rId4" w:history="1">
+        <w:r>
+          <w:rPr>
+            <w:rStyle w:val="Hyperlink"/>
+          </w:rPr>
+          <w:t>https://www.predic8.de/xml-json-yaml.htm</w:t>
+        </w:r>
+      </w:hyperlink>
+      <w:r>
+        <w:t xml:space="preserve"> (11.12.2018)</w:t>
       </w:r>
       <w:bookmarkStart w:id="0" w:name="_GoBack"/>
       <w:bookmarkEnd w:id="0"/>
-      <w:r>
-        <w:t>nen über das Netz auszutauschen.</w:t>
-      </w:r>
     </w:p>
+    <w:p/>
     <w:sectPr>
       <w:pgSz w:w="11900" w:h="16840"/>
       <w:pgMar w:top="1417" w:right="1417" w:bottom="1134" w:left="1417" w:header="708" w:footer="708" w:gutter="0"/>
@@ -521,6 +554,29 @@
     <w:semiHidden/>
     <w:unhideWhenUsed/>
   </w:style>
+  <w:style w:type="character" w:styleId="Hyperlink">
+    <w:name w:val="Hyperlink"/>
+    <w:basedOn w:val="Absatz-Standardschriftart"/>
+    <w:uiPriority w:val="99"/>
+    <w:unhideWhenUsed/>
+    <w:rsid w:val="00906602"/>
+    <w:rPr>
+      <w:color w:val="0563C1" w:themeColor="hyperlink"/>
+      <w:u w:val="single"/>
+    </w:rPr>
+  </w:style>
+  <w:style w:type="character" w:styleId="NichtaufgelsteErwhnung">
+    <w:name w:val="Unresolved Mention"/>
+    <w:basedOn w:val="Absatz-Standardschriftart"/>
+    <w:uiPriority w:val="99"/>
+    <w:semiHidden/>
+    <w:unhideWhenUsed/>
+    <w:rsid w:val="00906602"/>
+    <w:rPr>
+      <w:color w:val="605E5C"/>
+      <w:shd w:val="clear" w:color="auto" w:fill="E1DFDD"/>
+    </w:rPr>
+  </w:style>
 </w:styles>
 </file>
 
